--- a/src/assets/templates/Auto tourisme1.docx
+++ b/src/assets/templates/Auto tourisme1.docx
@@ -479,7 +479,7 @@
                 <w:sz w:val="22"/>
                 <w:lang w:val="en-GB"/>
               </w:rPr>
-              <w:t>{{Contrat.ext_poli_police}}</w:t>
+              <w:t>{{ext_poli_police}}</w:t>
             </w:r>
             <w:r>
               <w:rPr>
@@ -553,7 +553,7 @@
                 <w:noProof/>
                 <w:sz w:val="22"/>
               </w:rPr>
-              <w:t>{{Contrat.Numtiers}}</w:t>
+              <w:t>{{Numtiers}}</w:t>
             </w:r>
             <w:r>
               <w:rPr>
@@ -635,7 +635,7 @@
                 <w:noProof/>
                 <w:sz w:val="22"/>
               </w:rPr>
-              <w:t>{{Piec.Effet}}</w:t>
+              <w:t>{{Effet}}</w:t>
             </w:r>
             <w:r>
               <w:rPr>
@@ -709,7 +709,7 @@
                 <w:noProof/>
                 <w:sz w:val="22"/>
               </w:rPr>
-              <w:t>{{Tier.Titre}}</w:t>
+              <w:t>{{Titre}}</w:t>
             </w:r>
             <w:r>
               <w:rPr>
@@ -758,7 +758,7 @@
                 <w:noProof/>
                 <w:sz w:val="22"/>
               </w:rPr>
-              <w:t>{{Tier.Rsociale}}</w:t>
+              <w:t>{{Rsociale}}</w:t>
             </w:r>
             <w:r>
               <w:rPr>
@@ -840,7 +840,7 @@
                 <w:noProof/>
                 <w:sz w:val="22"/>
               </w:rPr>
-              <w:t>{{Piec.Datefin}}</w:t>
+              <w:t>{{Datefin}}</w:t>
             </w:r>
             <w:r>
               <w:rPr>
@@ -914,7 +914,7 @@
                 <w:noProof/>
                 <w:sz w:val="22"/>
               </w:rPr>
-              <w:t>{{Tier.Adr1}}</w:t>
+              <w:t>{{Adr1}}</w:t>
             </w:r>
             <w:r>
               <w:rPr>
@@ -963,7 +963,7 @@
                 <w:noProof/>
                 <w:sz w:val="22"/>
               </w:rPr>
-              <w:t>{{Tier.Adr3}}</w:t>
+              <w:t>{{Adr3}}</w:t>
             </w:r>
             <w:r>
               <w:rPr>
@@ -1013,7 +1013,7 @@
                 <w:noProof/>
                 <w:sz w:val="22"/>
               </w:rPr>
-              <w:t>{{Tier.Adr2}}</w:t>
+              <w:t>{{Adr2}}</w:t>
             </w:r>
             <w:r>
               <w:rPr>
@@ -1095,7 +1095,7 @@
                 <w:noProof/>
                 <w:sz w:val="22"/>
               </w:rPr>
-              <w:t>{{Quit.Idente}}</w:t>
+              <w:t>{{Idente}}</w:t>
             </w:r>
             <w:r>
               <w:rPr>
@@ -1163,7 +1163,7 @@
                 <w:noProof/>
                 <w:sz w:val="22"/>
               </w:rPr>
-              <w:t>{{Tier.Ville}}</w:t>
+              <w:t>{{Ville}}</w:t>
             </w:r>
             <w:r>
               <w:rPr>
@@ -1373,7 +1373,7 @@
                 <w:noProof/>
                 <w:sz w:val="22"/>
               </w:rPr>
-              <w:t>{{Piec.Effet}}</w:t>
+              <w:t>{{Effet}}</w:t>
             </w:r>
             <w:r>
               <w:rPr>
@@ -1420,7 +1420,7 @@
                 <w:noProof/>
                 <w:sz w:val="22"/>
               </w:rPr>
-              <w:t>{{Piec.Datefin}}</w:t>
+              <w:t>{{Datefin}}</w:t>
             </w:r>
             <w:r>
               <w:rPr>
@@ -1476,7 +1476,7 @@
                 <w:noProof/>
                 <w:sz w:val="22"/>
               </w:rPr>
-              <w:t>{{Quit.Ppure}}</w:t>
+              <w:t>{{ppure}}</w:t>
             </w:r>
             <w:r>
               <w:rPr>
@@ -1591,7 +1591,7 @@
                 <w:sz w:val="22"/>
                 <w:lang w:val="en-GB"/>
               </w:rPr>
-              <w:t>{{Quit.Taxe}}</w:t>
+              <w:t>{{Taxe}}</w:t>
             </w:r>
             <w:r>
               <w:rPr>
@@ -1649,7 +1649,7 @@
                 <w:noProof/>
                 <w:sz w:val="22"/>
               </w:rPr>
-              <w:t>{{Quit.Totquit}}</w:t>
+              <w:t>{{Totquit}}</w:t>
             </w:r>
             <w:r>
               <w:rPr>
@@ -1728,7 +1728,7 @@
           <w:noProof/>
           <w:sz w:val="22"/>
         </w:rPr>
-        <w:t>{{Rveh.crm}}</w:t>
+        <w:t>{{crm}}</w:t>
       </w:r>
       <w:r>
         <w:rPr>
@@ -1874,7 +1874,7 @@
                 <w:sz w:val="22"/>
                 <w:szCs w:val="22"/>
               </w:rPr>
-              <w:t>{{Rveh.marque}}</w:t>
+              <w:t>{{marque}}</w:t>
             </w:r>
             <w:r>
               <w:rPr>
@@ -1929,7 +1929,7 @@
                 <w:sz w:val="22"/>
                 <w:szCs w:val="22"/>
               </w:rPr>
-              <w:t>{{Rimm.Typehab}}</w:t>
+              <w:t>{{Typehab}}</w:t>
             </w:r>
             <w:r>
               <w:rPr>
@@ -2020,7 +2020,7 @@
                 <w:sz w:val="22"/>
                 <w:szCs w:val="22"/>
               </w:rPr>
-              <w:t>{{Revh.Pfiscale}}</w:t>
+              <w:t>{{Pfiscale}}</w:t>
             </w:r>
             <w:r>
               <w:rPr>
@@ -2075,7 +2075,7 @@
                 <w:sz w:val="22"/>
                 <w:szCs w:val="22"/>
               </w:rPr>
-              <w:t>{{Rveh.energie}}</w:t>
+              <w:t>{{energie}}</w:t>
             </w:r>
             <w:r>
               <w:rPr>
@@ -2174,7 +2174,7 @@
                 <w:sz w:val="22"/>
                 <w:szCs w:val="22"/>
               </w:rPr>
-              <w:t>{{Rveh.immat}}</w:t>
+              <w:t>{{immat}}</w:t>
             </w:r>
             <w:r>
               <w:rPr>
@@ -2272,7 +2272,7 @@
                 <w:sz w:val="22"/>
                 <w:szCs w:val="22"/>
               </w:rPr>
-              <w:t>{{Revh.Carross}}</w:t>
+              <w:t>{{Carross}}</w:t>
             </w:r>
             <w:r>
               <w:rPr>
@@ -2385,7 +2385,7 @@
                 <w:sz w:val="22"/>
                 <w:szCs w:val="22"/>
               </w:rPr>
-              <w:t>{{Rveh.places}}</w:t>
+              <w:t>{{places}}</w:t>
             </w:r>
             <w:r>
               <w:rPr>
@@ -2559,7 +2559,7 @@
                 <w:sz w:val="22"/>
                 <w:szCs w:val="22"/>
               </w:rPr>
-              <w:t>{{Rveh.Nserie}}</w:t>
+              <w:t>{{Nserie}}</w:t>
             </w:r>
             <w:r>
               <w:rPr>
@@ -2650,7 +2650,7 @@
                 <w:sz w:val="22"/>
                 <w:szCs w:val="22"/>
               </w:rPr>
-              <w:t>{{Rveh.Remorque}}</w:t>
+              <w:t>{{Remorque}}</w:t>
             </w:r>
             <w:r>
               <w:rPr>
@@ -4263,7 +4263,7 @@
                 <w:noProof/>
                 <w:sz w:val="22"/>
               </w:rPr>
-              <w:t>{{Rveh.marque}}</w:t>
+              <w:t>{{marque}}</w:t>
             </w:r>
             <w:r>
               <w:rPr>
@@ -4312,7 +4312,7 @@
                 <w:noProof/>
                 <w:sz w:val="22"/>
               </w:rPr>
-              <w:t>{{Rimm.Typehab}}</w:t>
+              <w:t>{{Typehab}}</w:t>
             </w:r>
             <w:r>
               <w:rPr>
@@ -4440,7 +4440,7 @@
                 <w:noProof/>
                 <w:sz w:val="22"/>
               </w:rPr>
-              <w:t>{{Revh.Pfiscale}}</w:t>
+              <w:t>{{Pfiscale}}</w:t>
             </w:r>
             <w:r>
               <w:rPr>
@@ -4658,7 +4658,7 @@
                 <w:noProof/>
                 <w:sz w:val="22"/>
               </w:rPr>
-              <w:t>{{Rveh.energie}}</w:t>
+              <w:t>{{energie}}</w:t>
             </w:r>
             <w:r>
               <w:rPr>
@@ -4778,7 +4778,7 @@
                 <w:noProof/>
                 <w:sz w:val="22"/>
               </w:rPr>
-              <w:t>{{Revh.Carross}}</w:t>
+              <w:t>{{Carross}}</w:t>
             </w:r>
             <w:r>
               <w:rPr>
@@ -4918,7 +4918,7 @@
                 <w:noProof/>
                 <w:sz w:val="22"/>
               </w:rPr>
-              <w:t>{{Rveh.places}}</w:t>
+              <w:t>{{places}}</w:t>
             </w:r>
             <w:r>
               <w:rPr>
@@ -5072,7 +5072,7 @@
                 <w:noProof/>
                 <w:sz w:val="22"/>
               </w:rPr>
-              <w:t>{{Rveh.immat}}</w:t>
+              <w:t>{{immat}}</w:t>
             </w:r>
             <w:r>
               <w:rPr>
@@ -5235,7 +5235,7 @@
                 <w:bCs/>
                 <w:noProof/>
               </w:rPr>
-              <w:t>{{Rveh.Nserie}}</w:t>
+              <w:t>{{Nserie}}</w:t>
             </w:r>
             <w:r>
               <w:rPr>
@@ -5420,7 +5420,7 @@
                 <w:noProof/>
                 <w:sz w:val="22"/>
               </w:rPr>
-              <w:t>{{Contrat.debcours}}</w:t>
+              <w:t>{{Debcours}}</w:t>
             </w:r>
             <w:r>
               <w:rPr>
@@ -5507,7 +5507,7 @@
                 <w:noProof/>
                 <w:sz w:val="22"/>
               </w:rPr>
-              <w:t>{{Rveh.Remorque}}</w:t>
+              <w:t>{{Remorque}}</w:t>
             </w:r>
             <w:r>
               <w:rPr>
@@ -5792,7 +5792,7 @@
                 <w:noProof/>
                 <w:sz w:val="22"/>
               </w:rPr>
-              <w:t>{{Dpp.Nompre}} ou {{Dpp.Nom}}</w:t>
+              <w:t>{{Nompre}} ou {{Nom}}</w:t>
             </w:r>
             <w:r>
               <w:rPr>
@@ -6303,7 +6303,7 @@
           <w:bCs/>
           <w:noProof/>
         </w:rPr>
-        <w:t>{{Piec.Datefin}}</w:t>
+        <w:t>{{Datefin}}</w:t>
       </w:r>
       <w:r>
         <w:rPr>
@@ -6454,7 +6454,7 @@
           <w:bCs/>
           <w:noProof/>
         </w:rPr>
-        <w:t>{{Contrat.Duree}}</w:t>
+        <w:t>{{Duree}}</w:t>
       </w:r>
       <w:r>
         <w:rPr>
